--- a/fuentes/contenidos/grado10/guion01/MA_10_01_CO_REC240.docx
+++ b/fuentes/contenidos/grado10/guion01/MA_10_01_CO_REC240.docx
@@ -13,6 +13,8 @@
           <w:lang w:val="es-ES_tradnl"/>
         </w:rPr>
       </w:pPr>
+      <w:bookmarkStart w:id="0" w:name="_GoBack"/>
+      <w:bookmarkEnd w:id="0"/>
       <w:r>
         <w:rPr>
           <w:rFonts w:ascii="Times New Roman" w:hAnsi="Times New Roman" w:cs="Times New Roman"/>
@@ -21,8 +23,42 @@
           <w:szCs w:val="20"/>
           <w:lang w:val="es-ES_tradnl"/>
         </w:rPr>
-        <w:t xml:space="preserve">Ejercicio Genérico </w:t>
-      </w:r>
+        <w:t xml:space="preserve">Ejercicio </w:t>
+      </w:r>
+      <w:del w:id="1" w:author="anderson" w:date="2015-04-03T00:21:00Z">
+        <w:r>
+          <w:rPr>
+            <w:rFonts w:ascii="Times New Roman" w:hAnsi="Times New Roman" w:cs="Times New Roman"/>
+            <w:b/>
+            <w:sz w:val="20"/>
+            <w:szCs w:val="20"/>
+            <w:lang w:val="es-ES_tradnl"/>
+          </w:rPr>
+          <w:delText xml:space="preserve">Genérico </w:delText>
+        </w:r>
+      </w:del>
+      <w:ins w:id="2" w:author="anderson" w:date="2015-04-03T00:21:00Z">
+        <w:r>
+          <w:rPr>
+            <w:rFonts w:ascii="Times New Roman" w:hAnsi="Times New Roman" w:cs="Times New Roman"/>
+            <w:b/>
+            <w:sz w:val="20"/>
+            <w:szCs w:val="20"/>
+            <w:lang w:val="es-ES_tradnl"/>
+          </w:rPr>
+          <w:t>g</w:t>
+        </w:r>
+        <w:r>
+          <w:rPr>
+            <w:rFonts w:ascii="Times New Roman" w:hAnsi="Times New Roman" w:cs="Times New Roman"/>
+            <w:b/>
+            <w:sz w:val="20"/>
+            <w:szCs w:val="20"/>
+            <w:lang w:val="es-ES_tradnl"/>
+          </w:rPr>
+          <w:t xml:space="preserve">enérico </w:t>
+        </w:r>
+      </w:ins>
       <w:r>
         <w:rPr>
           <w:rFonts w:ascii="Times New Roman" w:hAnsi="Times New Roman" w:cs="Times New Roman"/>
@@ -31,7 +67,41 @@
           <w:szCs w:val="20"/>
           <w:lang w:val="es-ES_tradnl"/>
         </w:rPr>
-        <w:t>M3A: Asociar imagen-texto</w:t>
+        <w:t xml:space="preserve">M3A: </w:t>
+      </w:r>
+      <w:del w:id="3" w:author="anderson" w:date="2015-04-03T00:21:00Z">
+        <w:r>
+          <w:rPr>
+            <w:rFonts w:ascii="Times New Roman" w:hAnsi="Times New Roman" w:cs="Times New Roman"/>
+            <w:b/>
+            <w:sz w:val="20"/>
+            <w:szCs w:val="20"/>
+            <w:lang w:val="es-ES_tradnl"/>
+          </w:rPr>
+          <w:delText>A</w:delText>
+        </w:r>
+      </w:del>
+      <w:ins w:id="4" w:author="anderson" w:date="2015-04-03T00:21:00Z">
+        <w:r>
+          <w:rPr>
+            <w:rFonts w:ascii="Times New Roman" w:hAnsi="Times New Roman" w:cs="Times New Roman"/>
+            <w:b/>
+            <w:sz w:val="20"/>
+            <w:szCs w:val="20"/>
+            <w:lang w:val="es-ES_tradnl"/>
+          </w:rPr>
+          <w:t>a</w:t>
+        </w:r>
+      </w:ins>
+      <w:r>
+        <w:rPr>
+          <w:rFonts w:ascii="Times New Roman" w:hAnsi="Times New Roman" w:cs="Times New Roman"/>
+          <w:b/>
+          <w:sz w:val="20"/>
+          <w:szCs w:val="20"/>
+          <w:lang w:val="es-ES_tradnl"/>
+        </w:rPr>
+        <w:t>sociar imagen-texto</w:t>
       </w:r>
     </w:p>
     <w:p>
@@ -98,6 +168,14 @@
           <w:rFonts w:ascii="Times New Roman" w:hAnsi="Times New Roman" w:cs="Times New Roman"/>
           <w:sz w:val="20"/>
           <w:szCs w:val="20"/>
+          <w:lang w:val="es-MX"/>
+          <w:rPrChange w:id="5" w:author="anderson" w:date="2015-04-03T00:21:00Z">
+            <w:rPr>
+              <w:rFonts w:ascii="Times New Roman" w:hAnsi="Times New Roman" w:cs="Times New Roman"/>
+              <w:sz w:val="20"/>
+              <w:szCs w:val="20"/>
+            </w:rPr>
+          </w:rPrChange>
         </w:rPr>
         <w:t>MA_10_01_CO</w:t>
       </w:r>
@@ -122,16 +200,108 @@
           <w:lang w:val="es-ES_tradnl"/>
         </w:rPr>
       </w:pPr>
-      <w:r>
-        <w:rPr>
-          <w:rFonts w:ascii="Times New Roman" w:hAnsi="Times New Roman" w:cs="Times New Roman"/>
-          <w:b/>
-          <w:sz w:val="20"/>
-          <w:szCs w:val="20"/>
-          <w:lang w:val="es-ES_tradnl"/>
-        </w:rPr>
-        <w:t>DATOS DEL RECURSO</w:t>
-      </w:r>
+      <w:del w:id="6" w:author="anderson" w:date="2015-04-03T00:21:00Z">
+        <w:r>
+          <w:rPr>
+            <w:rFonts w:ascii="Times New Roman" w:hAnsi="Times New Roman" w:cs="Times New Roman"/>
+            <w:b/>
+            <w:sz w:val="20"/>
+            <w:szCs w:val="20"/>
+            <w:lang w:val="es-ES_tradnl"/>
+          </w:rPr>
+          <w:delText xml:space="preserve">DATOS </w:delText>
+        </w:r>
+      </w:del>
+      <w:ins w:id="7" w:author="anderson" w:date="2015-04-03T00:21:00Z">
+        <w:r>
+          <w:rPr>
+            <w:rFonts w:ascii="Times New Roman" w:hAnsi="Times New Roman" w:cs="Times New Roman"/>
+            <w:b/>
+            <w:sz w:val="20"/>
+            <w:szCs w:val="20"/>
+            <w:lang w:val="es-ES_tradnl"/>
+          </w:rPr>
+          <w:t>D</w:t>
+        </w:r>
+        <w:r>
+          <w:rPr>
+            <w:rFonts w:ascii="Times New Roman" w:hAnsi="Times New Roman" w:cs="Times New Roman"/>
+            <w:b/>
+            <w:sz w:val="20"/>
+            <w:szCs w:val="20"/>
+            <w:lang w:val="es-ES_tradnl"/>
+          </w:rPr>
+          <w:t>atos</w:t>
+        </w:r>
+        <w:r>
+          <w:rPr>
+            <w:rFonts w:ascii="Times New Roman" w:hAnsi="Times New Roman" w:cs="Times New Roman"/>
+            <w:b/>
+            <w:sz w:val="20"/>
+            <w:szCs w:val="20"/>
+            <w:lang w:val="es-ES_tradnl"/>
+          </w:rPr>
+          <w:t xml:space="preserve"> </w:t>
+        </w:r>
+      </w:ins>
+      <w:del w:id="8" w:author="anderson" w:date="2015-04-03T00:22:00Z">
+        <w:r>
+          <w:rPr>
+            <w:rFonts w:ascii="Times New Roman" w:hAnsi="Times New Roman" w:cs="Times New Roman"/>
+            <w:b/>
+            <w:sz w:val="20"/>
+            <w:szCs w:val="20"/>
+            <w:lang w:val="es-ES_tradnl"/>
+          </w:rPr>
+          <w:delText xml:space="preserve">DEL </w:delText>
+        </w:r>
+      </w:del>
+      <w:ins w:id="9" w:author="anderson" w:date="2015-04-03T00:22:00Z">
+        <w:r>
+          <w:rPr>
+            <w:rFonts w:ascii="Times New Roman" w:hAnsi="Times New Roman" w:cs="Times New Roman"/>
+            <w:b/>
+            <w:sz w:val="20"/>
+            <w:szCs w:val="20"/>
+            <w:lang w:val="es-ES_tradnl"/>
+          </w:rPr>
+          <w:t>del</w:t>
+        </w:r>
+        <w:r>
+          <w:rPr>
+            <w:rFonts w:ascii="Times New Roman" w:hAnsi="Times New Roman" w:cs="Times New Roman"/>
+            <w:b/>
+            <w:sz w:val="20"/>
+            <w:szCs w:val="20"/>
+            <w:lang w:val="es-ES_tradnl"/>
+          </w:rPr>
+          <w:t xml:space="preserve"> </w:t>
+        </w:r>
+      </w:ins>
+      <w:del w:id="10" w:author="anderson" w:date="2015-04-03T00:22:00Z">
+        <w:r>
+          <w:rPr>
+            <w:rFonts w:ascii="Times New Roman" w:hAnsi="Times New Roman" w:cs="Times New Roman"/>
+            <w:b/>
+            <w:sz w:val="20"/>
+            <w:szCs w:val="20"/>
+            <w:lang w:val="es-ES_tradnl"/>
+          </w:rPr>
+          <w:delText>RECURSO</w:delText>
+        </w:r>
+      </w:del>
+      <w:ins w:id="11" w:author="anderson" w:date="2015-04-03T00:22:00Z">
+        <w:r>
+          <w:rPr>
+            <w:rFonts w:ascii="Times New Roman" w:hAnsi="Times New Roman" w:cs="Times New Roman"/>
+            <w:b/>
+            <w:sz w:val="20"/>
+            <w:szCs w:val="20"/>
+            <w:lang w:val="es-ES_tradnl"/>
+          </w:rPr>
+          <w:t>recurso</w:t>
+        </w:r>
+      </w:ins>
     </w:p>
     <w:p>
       <w:pPr>
@@ -353,7 +523,6 @@
           <w:lang w:val="es-ES_tradnl"/>
         </w:rPr>
       </w:pPr>
-      <w:proofErr w:type="gramStart"/>
       <w:r>
         <w:rPr>
           <w:rFonts w:ascii="Times New Roman" w:hAnsi="Times New Roman" w:cs="Times New Roman"/>
@@ -372,7 +541,6 @@
         </w:rPr>
         <w:t>unción</w:t>
       </w:r>
-      <w:proofErr w:type="gramEnd"/>
     </w:p>
     <w:p>
       <w:pPr>
@@ -424,8 +592,6 @@
         </w:rPr>
         <w:t>Tiempo estimado (minutos)</w:t>
       </w:r>
-      <w:bookmarkStart w:id="0" w:name="_GoBack"/>
-      <w:bookmarkEnd w:id="0"/>
     </w:p>
     <w:p>
       <w:pPr>
@@ -499,7 +665,7 @@
     </w:p>
     <w:tbl>
       <w:tblPr>
-        <w:tblStyle w:val="Tablaconcuadrcula"/>
+        <w:tblStyle w:val="TableGrid"/>
         <w:tblW w:w="8930" w:type="dxa"/>
         <w:tblInd w:w="250" w:type="dxa"/>
         <w:tblLook w:val="04A0" w:firstRow="1" w:lastRow="0" w:firstColumn="1" w:lastColumn="0" w:noHBand="0" w:noVBand="1"/>
@@ -893,7 +1059,7 @@
     </w:p>
     <w:tbl>
       <w:tblPr>
-        <w:tblStyle w:val="Tablaconcuadrcula"/>
+        <w:tblStyle w:val="TableGrid"/>
         <w:tblW w:w="9497" w:type="dxa"/>
         <w:tblInd w:w="250" w:type="dxa"/>
         <w:tblLook w:val="04A0" w:firstRow="1" w:lastRow="0" w:firstColumn="1" w:lastColumn="0" w:noHBand="0" w:noVBand="1"/>
@@ -1287,7 +1453,7 @@
     </w:p>
     <w:tbl>
       <w:tblPr>
-        <w:tblStyle w:val="Tablaconcuadrcula"/>
+        <w:tblStyle w:val="TableGrid"/>
         <w:tblW w:w="8363" w:type="dxa"/>
         <w:tblInd w:w="250" w:type="dxa"/>
         <w:tblLook w:val="04A0" w:firstRow="1" w:lastRow="0" w:firstColumn="1" w:lastColumn="0" w:noHBand="0" w:noVBand="1"/>
@@ -1882,16 +2048,108 @@
           <w:lang w:val="es-ES_tradnl"/>
         </w:rPr>
       </w:pPr>
-      <w:r>
-        <w:rPr>
-          <w:rFonts w:ascii="Times New Roman" w:hAnsi="Times New Roman" w:cs="Times New Roman"/>
-          <w:b/>
-          <w:sz w:val="20"/>
-          <w:szCs w:val="20"/>
-          <w:lang w:val="es-ES_tradnl"/>
-        </w:rPr>
-        <w:t>DATOS DEL EJERCICIO</w:t>
-      </w:r>
+      <w:del w:id="12" w:author="anderson" w:date="2015-04-03T00:22:00Z">
+        <w:r>
+          <w:rPr>
+            <w:rFonts w:ascii="Times New Roman" w:hAnsi="Times New Roman" w:cs="Times New Roman"/>
+            <w:b/>
+            <w:sz w:val="20"/>
+            <w:szCs w:val="20"/>
+            <w:lang w:val="es-ES_tradnl"/>
+          </w:rPr>
+          <w:delText xml:space="preserve">DATOS </w:delText>
+        </w:r>
+      </w:del>
+      <w:ins w:id="13" w:author="anderson" w:date="2015-04-03T00:22:00Z">
+        <w:r>
+          <w:rPr>
+            <w:rFonts w:ascii="Times New Roman" w:hAnsi="Times New Roman" w:cs="Times New Roman"/>
+            <w:b/>
+            <w:sz w:val="20"/>
+            <w:szCs w:val="20"/>
+            <w:lang w:val="es-ES_tradnl"/>
+          </w:rPr>
+          <w:t>D</w:t>
+        </w:r>
+        <w:r>
+          <w:rPr>
+            <w:rFonts w:ascii="Times New Roman" w:hAnsi="Times New Roman" w:cs="Times New Roman"/>
+            <w:b/>
+            <w:sz w:val="20"/>
+            <w:szCs w:val="20"/>
+            <w:lang w:val="es-ES_tradnl"/>
+          </w:rPr>
+          <w:t>atos</w:t>
+        </w:r>
+        <w:r>
+          <w:rPr>
+            <w:rFonts w:ascii="Times New Roman" w:hAnsi="Times New Roman" w:cs="Times New Roman"/>
+            <w:b/>
+            <w:sz w:val="20"/>
+            <w:szCs w:val="20"/>
+            <w:lang w:val="es-ES_tradnl"/>
+          </w:rPr>
+          <w:t xml:space="preserve"> </w:t>
+        </w:r>
+      </w:ins>
+      <w:del w:id="14" w:author="anderson" w:date="2015-04-03T00:22:00Z">
+        <w:r>
+          <w:rPr>
+            <w:rFonts w:ascii="Times New Roman" w:hAnsi="Times New Roman" w:cs="Times New Roman"/>
+            <w:b/>
+            <w:sz w:val="20"/>
+            <w:szCs w:val="20"/>
+            <w:lang w:val="es-ES_tradnl"/>
+          </w:rPr>
+          <w:delText xml:space="preserve">DEL </w:delText>
+        </w:r>
+      </w:del>
+      <w:ins w:id="15" w:author="anderson" w:date="2015-04-03T00:22:00Z">
+        <w:r>
+          <w:rPr>
+            <w:rFonts w:ascii="Times New Roman" w:hAnsi="Times New Roman" w:cs="Times New Roman"/>
+            <w:b/>
+            <w:sz w:val="20"/>
+            <w:szCs w:val="20"/>
+            <w:lang w:val="es-ES_tradnl"/>
+          </w:rPr>
+          <w:t>del</w:t>
+        </w:r>
+        <w:r>
+          <w:rPr>
+            <w:rFonts w:ascii="Times New Roman" w:hAnsi="Times New Roman" w:cs="Times New Roman"/>
+            <w:b/>
+            <w:sz w:val="20"/>
+            <w:szCs w:val="20"/>
+            <w:lang w:val="es-ES_tradnl"/>
+          </w:rPr>
+          <w:t xml:space="preserve"> </w:t>
+        </w:r>
+      </w:ins>
+      <w:del w:id="16" w:author="anderson" w:date="2015-04-03T00:22:00Z">
+        <w:r>
+          <w:rPr>
+            <w:rFonts w:ascii="Times New Roman" w:hAnsi="Times New Roman" w:cs="Times New Roman"/>
+            <w:b/>
+            <w:sz w:val="20"/>
+            <w:szCs w:val="20"/>
+            <w:lang w:val="es-ES_tradnl"/>
+          </w:rPr>
+          <w:delText>EJERCICIO</w:delText>
+        </w:r>
+      </w:del>
+      <w:ins w:id="17" w:author="anderson" w:date="2015-04-03T00:22:00Z">
+        <w:r>
+          <w:rPr>
+            <w:rFonts w:ascii="Times New Roman" w:hAnsi="Times New Roman" w:cs="Times New Roman"/>
+            <w:b/>
+            <w:sz w:val="20"/>
+            <w:szCs w:val="20"/>
+            <w:lang w:val="es-ES_tradnl"/>
+          </w:rPr>
+          <w:t>ejercicio</w:t>
+        </w:r>
+      </w:ins>
     </w:p>
     <w:p>
       <w:pPr>
@@ -2174,6 +2432,17 @@
         </w:rPr>
         <w:t>Asocia las propiedades correspondientes a cada imagen</w:t>
       </w:r>
+      <w:ins w:id="18" w:author="anderson" w:date="2015-04-03T13:28:00Z">
+        <w:r>
+          <w:rPr>
+            <w:rFonts w:ascii="Times New Roman" w:hAnsi="Times New Roman" w:cs="Times New Roman"/>
+            <w:sz w:val="20"/>
+            <w:szCs w:val="20"/>
+            <w:lang w:val="es-ES_tradnl"/>
+          </w:rPr>
+          <w:t>.</w:t>
+        </w:r>
+      </w:ins>
     </w:p>
     <w:p>
       <w:pPr>
@@ -2343,29 +2612,7 @@
           <w:highlight w:val="green"/>
           <w:lang w:val="es-ES_tradnl"/>
         </w:rPr>
-        <w:t>Sin ordenación aleatoria (S/N</w:t>
-      </w:r>
-      <w:proofErr w:type="gramStart"/>
-      <w:r>
-        <w:rPr>
-          <w:rFonts w:ascii="Times New Roman" w:hAnsi="Times New Roman" w:cs="Times New Roman"/>
-          <w:sz w:val="20"/>
-          <w:szCs w:val="20"/>
-          <w:highlight w:val="green"/>
-          <w:lang w:val="es-ES_tradnl"/>
-        </w:rPr>
-        <w:t>):</w:t>
-      </w:r>
-      <w:proofErr w:type="gramEnd"/>
-      <w:r>
-        <w:rPr>
-          <w:rFonts w:ascii="Times New Roman" w:hAnsi="Times New Roman" w:cs="Times New Roman"/>
-          <w:sz w:val="20"/>
-          <w:szCs w:val="20"/>
-          <w:highlight w:val="green"/>
-          <w:lang w:val="es-ES_tradnl"/>
-        </w:rPr>
-        <w:t>)</w:t>
+        <w:t>Sin ordenación aleatoria (S/N):)</w:t>
       </w:r>
     </w:p>
     <w:p>
@@ -2677,7 +2924,7 @@
           <w:noProof/>
           <w:sz w:val="20"/>
           <w:szCs w:val="20"/>
-          <w:lang w:val="es-CO" w:eastAsia="ko-KR"/>
+          <w:lang w:val="es-MX" w:eastAsia="es-MX"/>
         </w:rPr>
         <w:drawing>
           <wp:inline distT="0" distB="0" distL="0" distR="0" wp14:anchorId="105E3EF3" wp14:editId="4749C79A">
@@ -3108,7 +3355,7 @@
           <w:noProof/>
           <w:sz w:val="20"/>
           <w:szCs w:val="20"/>
-          <w:lang w:val="es-CO" w:eastAsia="ko-KR"/>
+          <w:lang w:val="es-MX" w:eastAsia="es-MX"/>
         </w:rPr>
         <w:drawing>
           <wp:inline distT="0" distB="0" distL="0" distR="0" wp14:anchorId="2546D910" wp14:editId="09EE8CFD">
@@ -3340,7 +3587,27 @@
           <w:szCs w:val="20"/>
           <w:lang w:val="es-ES_tradnl"/>
         </w:rPr>
-        <w:t xml:space="preserve">Decreciente en todo su dominio </w:t>
+        <w:t>Decreciente en todo su dominio</w:t>
+      </w:r>
+      <w:ins w:id="19" w:author="anderson" w:date="2015-04-03T13:28:00Z">
+        <w:r>
+          <w:rPr>
+            <w:rFonts w:ascii="Times New Roman" w:hAnsi="Times New Roman" w:cs="Times New Roman"/>
+            <w:sz w:val="20"/>
+            <w:szCs w:val="20"/>
+            <w:lang w:val="es-ES_tradnl"/>
+          </w:rPr>
+          <w:t>.</w:t>
+        </w:r>
+      </w:ins>
+      <w:r>
+        <w:rPr>
+          <w:rFonts w:ascii="Times New Roman" w:hAnsi="Times New Roman" w:cs="Times New Roman"/>
+          <w:sz w:val="20"/>
+          <w:szCs w:val="20"/>
+          <w:lang w:val="es-ES_tradnl"/>
+        </w:rPr>
+        <w:t xml:space="preserve"> </w:t>
       </w:r>
     </w:p>
     <w:p>
@@ -3521,7 +3788,7 @@
           <w:noProof/>
           <w:sz w:val="20"/>
           <w:szCs w:val="20"/>
-          <w:lang w:val="es-CO" w:eastAsia="ko-KR"/>
+          <w:lang w:val="es-MX" w:eastAsia="es-MX"/>
         </w:rPr>
         <w:lastRenderedPageBreak/>
         <w:drawing>
@@ -3768,6 +4035,17 @@
         </w:rPr>
         <w:t>Ni biyectiva ni inyectiva</w:t>
       </w:r>
+      <w:ins w:id="20" w:author="anderson" w:date="2015-04-03T13:28:00Z">
+        <w:r>
+          <w:rPr>
+            <w:rFonts w:ascii="Times New Roman" w:hAnsi="Times New Roman" w:cs="Times New Roman"/>
+            <w:sz w:val="20"/>
+            <w:szCs w:val="20"/>
+            <w:lang w:val="es-ES_tradnl"/>
+          </w:rPr>
+          <w:t>.</w:t>
+        </w:r>
+      </w:ins>
     </w:p>
     <w:p>
       <w:pPr>
@@ -3957,7 +4235,7 @@
           <w:noProof/>
           <w:sz w:val="20"/>
           <w:szCs w:val="20"/>
-          <w:lang w:val="es-CO" w:eastAsia="ko-KR"/>
+          <w:lang w:val="es-MX" w:eastAsia="es-MX"/>
         </w:rPr>
         <w:drawing>
           <wp:inline distT="0" distB="0" distL="0" distR="0" wp14:anchorId="12B1596A" wp14:editId="6D9C3B9C">
@@ -4217,6 +4495,17 @@
             </m:r>
           </m:e>
         </m:d>
+        <m:r>
+          <w:ins w:id="21" w:author="anderson" w:date="2015-04-03T13:29:00Z">
+            <w:rPr>
+              <w:rFonts w:ascii="Cambria Math" w:hAnsi="Cambria Math" w:cs="Times New Roman"/>
+              <w:sz w:val="20"/>
+              <w:szCs w:val="20"/>
+              <w:lang w:val="es-ES_tradnl"/>
+            </w:rPr>
+            <m:t>.</m:t>
+          </w:ins>
+        </m:r>
       </m:oMath>
     </w:p>
     <w:p>
@@ -4237,6 +4526,14 @@
     </w:sectPr>
   </w:body>
 </w:document>
+</file>
+
+<file path=word/people.xml><?xml version="1.0" encoding="utf-8"?>
+<w15:people xmlns:wpc="http://schemas.microsoft.com/office/word/2010/wordprocessingCanvas" xmlns:mc="http://schemas.openxmlformats.org/markup-compatibility/2006" xmlns:o="urn:schemas-microsoft-com:office:office" xmlns:r="http://schemas.openxmlformats.org/officeDocument/2006/relationships" xmlns:m="http://schemas.openxmlformats.org/officeDocument/2006/math" xmlns:v="urn:schemas-microsoft-com:vml" xmlns:wp14="http://schemas.microsoft.com/office/word/2010/wordprocessingDrawing" xmlns:wp="http://schemas.openxmlformats.org/drawingml/2006/wordprocessingDrawing" xmlns:w10="urn:schemas-microsoft-com:office:word" xmlns:w="http://schemas.openxmlformats.org/wordprocessingml/2006/main" xmlns:w14="http://schemas.microsoft.com/office/word/2010/wordml" xmlns:w15="http://schemas.microsoft.com/office/word/2012/wordml" xmlns:wpg="http://schemas.microsoft.com/office/word/2010/wordprocessingGroup" xmlns:wpi="http://schemas.microsoft.com/office/word/2010/wordprocessingInk" xmlns:wne="http://schemas.microsoft.com/office/word/2006/wordml" xmlns:wps="http://schemas.microsoft.com/office/word/2010/wordprocessingShape" mc:Ignorable="w14 w15 wp14">
+  <w15:person w15:author="anderson">
+    <w15:presenceInfo w15:providerId="None" w15:userId="anderson"/>
+  </w15:person>
+</w15:people>
 </file>
 
 <file path=word/styles.xml><?xml version="1.0" encoding="utf-8"?>
@@ -4620,13 +4917,13 @@
     <w:name w:val="Normal"/>
     <w:qFormat/>
   </w:style>
-  <w:style w:type="character" w:default="1" w:styleId="Fuentedeprrafopredeter">
+  <w:style w:type="character" w:default="1" w:styleId="DefaultParagraphFont">
     <w:name w:val="Default Paragraph Font"/>
     <w:uiPriority w:val="1"/>
     <w:semiHidden/>
     <w:unhideWhenUsed/>
   </w:style>
-  <w:style w:type="table" w:default="1" w:styleId="Tablanormal">
+  <w:style w:type="table" w:default="1" w:styleId="TableNormal">
     <w:name w:val="Normal Table"/>
     <w:uiPriority w:val="99"/>
     <w:semiHidden/>
@@ -4641,19 +4938,18 @@
       </w:tblCellMar>
     </w:tblPr>
   </w:style>
-  <w:style w:type="numbering" w:default="1" w:styleId="Sinlista">
+  <w:style w:type="numbering" w:default="1" w:styleId="NoList">
     <w:name w:val="No List"/>
     <w:uiPriority w:val="99"/>
     <w:semiHidden/>
     <w:unhideWhenUsed/>
   </w:style>
-  <w:style w:type="table" w:styleId="Tablaconcuadrcula">
+  <w:style w:type="table" w:styleId="TableGrid">
     <w:name w:val="Table Grid"/>
-    <w:basedOn w:val="Tablanormal"/>
+    <w:basedOn w:val="TableNormal"/>
     <w:uiPriority w:val="59"/>
     <w:rsid w:val="006907A4"/>
     <w:tblPr>
-      <w:tblInd w:w="0" w:type="dxa"/>
       <w:tblBorders>
         <w:top w:val="single" w:sz="4" w:space="0" w:color="auto"/>
         <w:left w:val="single" w:sz="4" w:space="0" w:color="auto"/>
@@ -4662,15 +4958,9 @@
         <w:insideH w:val="single" w:sz="4" w:space="0" w:color="auto"/>
         <w:insideV w:val="single" w:sz="4" w:space="0" w:color="auto"/>
       </w:tblBorders>
-      <w:tblCellMar>
-        <w:top w:w="0" w:type="dxa"/>
-        <w:left w:w="108" w:type="dxa"/>
-        <w:bottom w:w="0" w:type="dxa"/>
-        <w:right w:w="108" w:type="dxa"/>
-      </w:tblCellMar>
     </w:tblPr>
   </w:style>
-  <w:style w:type="paragraph" w:styleId="Prrafodelista">
+  <w:style w:type="paragraph" w:styleId="ListParagraph">
     <w:name w:val="List Paragraph"/>
     <w:basedOn w:val="Normal"/>
     <w:uiPriority w:val="34"/>
@@ -4681,14 +4971,41 @@
       <w:contextualSpacing/>
     </w:pPr>
   </w:style>
-  <w:style w:type="character" w:styleId="Textodelmarcadordeposicin">
+  <w:style w:type="character" w:styleId="PlaceholderText">
     <w:name w:val="Placeholder Text"/>
-    <w:basedOn w:val="Fuentedeprrafopredeter"/>
+    <w:basedOn w:val="DefaultParagraphFont"/>
     <w:uiPriority w:val="99"/>
     <w:semiHidden/>
     <w:rsid w:val="007166D1"/>
     <w:rPr>
       <w:color w:val="808080"/>
+    </w:rPr>
+  </w:style>
+  <w:style w:type="paragraph" w:styleId="BalloonText">
+    <w:name w:val="Balloon Text"/>
+    <w:basedOn w:val="Normal"/>
+    <w:link w:val="BalloonTextChar"/>
+    <w:uiPriority w:val="99"/>
+    <w:semiHidden/>
+    <w:unhideWhenUsed/>
+    <w:rsid w:val="004F49DC"/>
+    <w:rPr>
+      <w:rFonts w:ascii="Segoe UI" w:hAnsi="Segoe UI" w:cs="Segoe UI"/>
+      <w:sz w:val="18"/>
+      <w:szCs w:val="18"/>
+    </w:rPr>
+  </w:style>
+  <w:style w:type="character" w:customStyle="1" w:styleId="BalloonTextChar">
+    <w:name w:val="Balloon Text Char"/>
+    <w:basedOn w:val="DefaultParagraphFont"/>
+    <w:link w:val="BalloonText"/>
+    <w:uiPriority w:val="99"/>
+    <w:semiHidden/>
+    <w:rsid w:val="004F49DC"/>
+    <w:rPr>
+      <w:rFonts w:ascii="Segoe UI" w:hAnsi="Segoe UI" w:cs="Segoe UI"/>
+      <w:sz w:val="18"/>
+      <w:szCs w:val="18"/>
     </w:rPr>
   </w:style>
 </w:styles>

--- a/fuentes/contenidos/grado10/guion01/MA_10_01_CO_REC240.docx
+++ b/fuentes/contenidos/grado10/guion01/MA_10_01_CO_REC240.docx
@@ -13,8 +13,6 @@
           <w:lang w:val="es-ES_tradnl"/>
         </w:rPr>
       </w:pPr>
-      <w:bookmarkStart w:id="0" w:name="_GoBack"/>
-      <w:bookmarkEnd w:id="0"/>
       <w:r>
         <w:rPr>
           <w:rFonts w:ascii="Times New Roman" w:hAnsi="Times New Roman" w:cs="Times New Roman"/>
@@ -25,40 +23,26 @@
         </w:rPr>
         <w:t xml:space="preserve">Ejercicio </w:t>
       </w:r>
-      <w:del w:id="1" w:author="anderson" w:date="2015-04-03T00:21:00Z">
-        <w:r>
-          <w:rPr>
-            <w:rFonts w:ascii="Times New Roman" w:hAnsi="Times New Roman" w:cs="Times New Roman"/>
-            <w:b/>
-            <w:sz w:val="20"/>
-            <w:szCs w:val="20"/>
-            <w:lang w:val="es-ES_tradnl"/>
-          </w:rPr>
-          <w:delText xml:space="preserve">Genérico </w:delText>
-        </w:r>
-      </w:del>
-      <w:ins w:id="2" w:author="anderson" w:date="2015-04-03T00:21:00Z">
-        <w:r>
-          <w:rPr>
-            <w:rFonts w:ascii="Times New Roman" w:hAnsi="Times New Roman" w:cs="Times New Roman"/>
-            <w:b/>
-            <w:sz w:val="20"/>
-            <w:szCs w:val="20"/>
-            <w:lang w:val="es-ES_tradnl"/>
-          </w:rPr>
-          <w:t>g</w:t>
-        </w:r>
-        <w:r>
-          <w:rPr>
-            <w:rFonts w:ascii="Times New Roman" w:hAnsi="Times New Roman" w:cs="Times New Roman"/>
-            <w:b/>
-            <w:sz w:val="20"/>
-            <w:szCs w:val="20"/>
-            <w:lang w:val="es-ES_tradnl"/>
-          </w:rPr>
-          <w:t xml:space="preserve">enérico </w:t>
-        </w:r>
-      </w:ins>
+      <w:r>
+        <w:rPr>
+          <w:rFonts w:ascii="Times New Roman" w:hAnsi="Times New Roman" w:cs="Times New Roman"/>
+          <w:b/>
+          <w:sz w:val="20"/>
+          <w:szCs w:val="20"/>
+          <w:lang w:val="es-ES_tradnl"/>
+        </w:rPr>
+        <w:t>g</w:t>
+      </w:r>
+      <w:r>
+        <w:rPr>
+          <w:rFonts w:ascii="Times New Roman" w:hAnsi="Times New Roman" w:cs="Times New Roman"/>
+          <w:b/>
+          <w:sz w:val="20"/>
+          <w:szCs w:val="20"/>
+          <w:lang w:val="es-ES_tradnl"/>
+        </w:rPr>
+        <w:t xml:space="preserve">enérico </w:t>
+      </w:r>
       <w:r>
         <w:rPr>
           <w:rFonts w:ascii="Times New Roman" w:hAnsi="Times New Roman" w:cs="Times New Roman"/>
@@ -69,30 +53,16 @@
         </w:rPr>
         <w:t xml:space="preserve">M3A: </w:t>
       </w:r>
-      <w:del w:id="3" w:author="anderson" w:date="2015-04-03T00:21:00Z">
-        <w:r>
-          <w:rPr>
-            <w:rFonts w:ascii="Times New Roman" w:hAnsi="Times New Roman" w:cs="Times New Roman"/>
-            <w:b/>
-            <w:sz w:val="20"/>
-            <w:szCs w:val="20"/>
-            <w:lang w:val="es-ES_tradnl"/>
-          </w:rPr>
-          <w:delText>A</w:delText>
-        </w:r>
-      </w:del>
-      <w:ins w:id="4" w:author="anderson" w:date="2015-04-03T00:21:00Z">
-        <w:r>
-          <w:rPr>
-            <w:rFonts w:ascii="Times New Roman" w:hAnsi="Times New Roman" w:cs="Times New Roman"/>
-            <w:b/>
-            <w:sz w:val="20"/>
-            <w:szCs w:val="20"/>
-            <w:lang w:val="es-ES_tradnl"/>
-          </w:rPr>
-          <w:t>a</w:t>
-        </w:r>
-      </w:ins>
+      <w:r>
+        <w:rPr>
+          <w:rFonts w:ascii="Times New Roman" w:hAnsi="Times New Roman" w:cs="Times New Roman"/>
+          <w:b/>
+          <w:sz w:val="20"/>
+          <w:szCs w:val="20"/>
+          <w:lang w:val="es-ES_tradnl"/>
+        </w:rPr>
+        <w:t>a</w:t>
+      </w:r>
       <w:r>
         <w:rPr>
           <w:rFonts w:ascii="Times New Roman" w:hAnsi="Times New Roman" w:cs="Times New Roman"/>
@@ -169,13 +139,6 @@
           <w:sz w:val="20"/>
           <w:szCs w:val="20"/>
           <w:lang w:val="es-MX"/>
-          <w:rPrChange w:id="5" w:author="anderson" w:date="2015-04-03T00:21:00Z">
-            <w:rPr>
-              <w:rFonts w:ascii="Times New Roman" w:hAnsi="Times New Roman" w:cs="Times New Roman"/>
-              <w:sz w:val="20"/>
-              <w:szCs w:val="20"/>
-            </w:rPr>
-          </w:rPrChange>
         </w:rPr>
         <w:t>MA_10_01_CO</w:t>
       </w:r>
@@ -200,108 +163,66 @@
           <w:lang w:val="es-ES_tradnl"/>
         </w:rPr>
       </w:pPr>
-      <w:del w:id="6" w:author="anderson" w:date="2015-04-03T00:21:00Z">
-        <w:r>
-          <w:rPr>
-            <w:rFonts w:ascii="Times New Roman" w:hAnsi="Times New Roman" w:cs="Times New Roman"/>
-            <w:b/>
-            <w:sz w:val="20"/>
-            <w:szCs w:val="20"/>
-            <w:lang w:val="es-ES_tradnl"/>
-          </w:rPr>
-          <w:delText xml:space="preserve">DATOS </w:delText>
-        </w:r>
-      </w:del>
-      <w:ins w:id="7" w:author="anderson" w:date="2015-04-03T00:21:00Z">
-        <w:r>
-          <w:rPr>
-            <w:rFonts w:ascii="Times New Roman" w:hAnsi="Times New Roman" w:cs="Times New Roman"/>
-            <w:b/>
-            <w:sz w:val="20"/>
-            <w:szCs w:val="20"/>
-            <w:lang w:val="es-ES_tradnl"/>
-          </w:rPr>
-          <w:t>D</w:t>
-        </w:r>
-        <w:r>
-          <w:rPr>
-            <w:rFonts w:ascii="Times New Roman" w:hAnsi="Times New Roman" w:cs="Times New Roman"/>
-            <w:b/>
-            <w:sz w:val="20"/>
-            <w:szCs w:val="20"/>
-            <w:lang w:val="es-ES_tradnl"/>
-          </w:rPr>
-          <w:t>atos</w:t>
-        </w:r>
-        <w:r>
-          <w:rPr>
-            <w:rFonts w:ascii="Times New Roman" w:hAnsi="Times New Roman" w:cs="Times New Roman"/>
-            <w:b/>
-            <w:sz w:val="20"/>
-            <w:szCs w:val="20"/>
-            <w:lang w:val="es-ES_tradnl"/>
-          </w:rPr>
-          <w:t xml:space="preserve"> </w:t>
-        </w:r>
-      </w:ins>
-      <w:del w:id="8" w:author="anderson" w:date="2015-04-03T00:22:00Z">
-        <w:r>
-          <w:rPr>
-            <w:rFonts w:ascii="Times New Roman" w:hAnsi="Times New Roman" w:cs="Times New Roman"/>
-            <w:b/>
-            <w:sz w:val="20"/>
-            <w:szCs w:val="20"/>
-            <w:lang w:val="es-ES_tradnl"/>
-          </w:rPr>
-          <w:delText xml:space="preserve">DEL </w:delText>
-        </w:r>
-      </w:del>
-      <w:ins w:id="9" w:author="anderson" w:date="2015-04-03T00:22:00Z">
-        <w:r>
-          <w:rPr>
-            <w:rFonts w:ascii="Times New Roman" w:hAnsi="Times New Roman" w:cs="Times New Roman"/>
-            <w:b/>
-            <w:sz w:val="20"/>
-            <w:szCs w:val="20"/>
-            <w:lang w:val="es-ES_tradnl"/>
-          </w:rPr>
-          <w:t>del</w:t>
-        </w:r>
-        <w:r>
-          <w:rPr>
-            <w:rFonts w:ascii="Times New Roman" w:hAnsi="Times New Roman" w:cs="Times New Roman"/>
-            <w:b/>
-            <w:sz w:val="20"/>
-            <w:szCs w:val="20"/>
-            <w:lang w:val="es-ES_tradnl"/>
-          </w:rPr>
-          <w:t xml:space="preserve"> </w:t>
-        </w:r>
-      </w:ins>
-      <w:del w:id="10" w:author="anderson" w:date="2015-04-03T00:22:00Z">
-        <w:r>
-          <w:rPr>
-            <w:rFonts w:ascii="Times New Roman" w:hAnsi="Times New Roman" w:cs="Times New Roman"/>
-            <w:b/>
-            <w:sz w:val="20"/>
-            <w:szCs w:val="20"/>
-            <w:lang w:val="es-ES_tradnl"/>
-          </w:rPr>
-          <w:delText>RECURSO</w:delText>
-        </w:r>
-      </w:del>
-      <w:ins w:id="11" w:author="anderson" w:date="2015-04-03T00:22:00Z">
-        <w:r>
-          <w:rPr>
-            <w:rFonts w:ascii="Times New Roman" w:hAnsi="Times New Roman" w:cs="Times New Roman"/>
-            <w:b/>
-            <w:sz w:val="20"/>
-            <w:szCs w:val="20"/>
-            <w:lang w:val="es-ES_tradnl"/>
-          </w:rPr>
-          <w:t>recurso</w:t>
-        </w:r>
-      </w:ins>
+      <w:r>
+        <w:rPr>
+          <w:rFonts w:ascii="Times New Roman" w:hAnsi="Times New Roman" w:cs="Times New Roman"/>
+          <w:b/>
+          <w:sz w:val="20"/>
+          <w:szCs w:val="20"/>
+          <w:lang w:val="es-ES_tradnl"/>
+        </w:rPr>
+        <w:t>D</w:t>
+      </w:r>
+      <w:r>
+        <w:rPr>
+          <w:rFonts w:ascii="Times New Roman" w:hAnsi="Times New Roman" w:cs="Times New Roman"/>
+          <w:b/>
+          <w:sz w:val="20"/>
+          <w:szCs w:val="20"/>
+          <w:lang w:val="es-ES_tradnl"/>
+        </w:rPr>
+        <w:t>atos</w:t>
+      </w:r>
+      <w:r>
+        <w:rPr>
+          <w:rFonts w:ascii="Times New Roman" w:hAnsi="Times New Roman" w:cs="Times New Roman"/>
+          <w:b/>
+          <w:sz w:val="20"/>
+          <w:szCs w:val="20"/>
+          <w:lang w:val="es-ES_tradnl"/>
+        </w:rPr>
+        <w:t xml:space="preserve"> </w:t>
+      </w:r>
+      <w:r>
+        <w:rPr>
+          <w:rFonts w:ascii="Times New Roman" w:hAnsi="Times New Roman" w:cs="Times New Roman"/>
+          <w:b/>
+          <w:sz w:val="20"/>
+          <w:szCs w:val="20"/>
+          <w:lang w:val="es-ES_tradnl"/>
+        </w:rPr>
+        <w:t>del</w:t>
+      </w:r>
+      <w:r>
+        <w:rPr>
+          <w:rFonts w:ascii="Times New Roman" w:hAnsi="Times New Roman" w:cs="Times New Roman"/>
+          <w:b/>
+          <w:sz w:val="20"/>
+          <w:szCs w:val="20"/>
+          <w:lang w:val="es-ES_tradnl"/>
+        </w:rPr>
+        <w:t xml:space="preserve"> </w:t>
+      </w:r>
+      <w:r>
+        <w:rPr>
+          <w:rFonts w:ascii="Times New Roman" w:hAnsi="Times New Roman" w:cs="Times New Roman"/>
+          <w:b/>
+          <w:sz w:val="20"/>
+          <w:szCs w:val="20"/>
+          <w:lang w:val="es-ES_tradnl"/>
+        </w:rPr>
+        <w:t>recurso</w:t>
+      </w:r>
     </w:p>
     <w:p>
       <w:pPr>
@@ -665,7 +586,7 @@
     </w:p>
     <w:tbl>
       <w:tblPr>
-        <w:tblStyle w:val="TableGrid"/>
+        <w:tblStyle w:val="Tablaconcuadrcula"/>
         <w:tblW w:w="8930" w:type="dxa"/>
         <w:tblInd w:w="250" w:type="dxa"/>
         <w:tblLook w:val="04A0" w:firstRow="1" w:lastRow="0" w:firstColumn="1" w:lastColumn="0" w:noHBand="0" w:noVBand="1"/>
@@ -1059,7 +980,7 @@
     </w:p>
     <w:tbl>
       <w:tblPr>
-        <w:tblStyle w:val="TableGrid"/>
+        <w:tblStyle w:val="Tablaconcuadrcula"/>
         <w:tblW w:w="9497" w:type="dxa"/>
         <w:tblInd w:w="250" w:type="dxa"/>
         <w:tblLook w:val="04A0" w:firstRow="1" w:lastRow="0" w:firstColumn="1" w:lastColumn="0" w:noHBand="0" w:noVBand="1"/>
@@ -1453,7 +1374,7 @@
     </w:p>
     <w:tbl>
       <w:tblPr>
-        <w:tblStyle w:val="TableGrid"/>
+        <w:tblStyle w:val="Tablaconcuadrcula"/>
         <w:tblW w:w="8363" w:type="dxa"/>
         <w:tblInd w:w="250" w:type="dxa"/>
         <w:tblLook w:val="04A0" w:firstRow="1" w:lastRow="0" w:firstColumn="1" w:lastColumn="0" w:noHBand="0" w:noVBand="1"/>
@@ -2048,108 +1969,66 @@
           <w:lang w:val="es-ES_tradnl"/>
         </w:rPr>
       </w:pPr>
-      <w:del w:id="12" w:author="anderson" w:date="2015-04-03T00:22:00Z">
-        <w:r>
-          <w:rPr>
-            <w:rFonts w:ascii="Times New Roman" w:hAnsi="Times New Roman" w:cs="Times New Roman"/>
-            <w:b/>
-            <w:sz w:val="20"/>
-            <w:szCs w:val="20"/>
-            <w:lang w:val="es-ES_tradnl"/>
-          </w:rPr>
-          <w:delText xml:space="preserve">DATOS </w:delText>
-        </w:r>
-      </w:del>
-      <w:ins w:id="13" w:author="anderson" w:date="2015-04-03T00:22:00Z">
-        <w:r>
-          <w:rPr>
-            <w:rFonts w:ascii="Times New Roman" w:hAnsi="Times New Roman" w:cs="Times New Roman"/>
-            <w:b/>
-            <w:sz w:val="20"/>
-            <w:szCs w:val="20"/>
-            <w:lang w:val="es-ES_tradnl"/>
-          </w:rPr>
-          <w:t>D</w:t>
-        </w:r>
-        <w:r>
-          <w:rPr>
-            <w:rFonts w:ascii="Times New Roman" w:hAnsi="Times New Roman" w:cs="Times New Roman"/>
-            <w:b/>
-            <w:sz w:val="20"/>
-            <w:szCs w:val="20"/>
-            <w:lang w:val="es-ES_tradnl"/>
-          </w:rPr>
-          <w:t>atos</w:t>
-        </w:r>
-        <w:r>
-          <w:rPr>
-            <w:rFonts w:ascii="Times New Roman" w:hAnsi="Times New Roman" w:cs="Times New Roman"/>
-            <w:b/>
-            <w:sz w:val="20"/>
-            <w:szCs w:val="20"/>
-            <w:lang w:val="es-ES_tradnl"/>
-          </w:rPr>
-          <w:t xml:space="preserve"> </w:t>
-        </w:r>
-      </w:ins>
-      <w:del w:id="14" w:author="anderson" w:date="2015-04-03T00:22:00Z">
-        <w:r>
-          <w:rPr>
-            <w:rFonts w:ascii="Times New Roman" w:hAnsi="Times New Roman" w:cs="Times New Roman"/>
-            <w:b/>
-            <w:sz w:val="20"/>
-            <w:szCs w:val="20"/>
-            <w:lang w:val="es-ES_tradnl"/>
-          </w:rPr>
-          <w:delText xml:space="preserve">DEL </w:delText>
-        </w:r>
-      </w:del>
-      <w:ins w:id="15" w:author="anderson" w:date="2015-04-03T00:22:00Z">
-        <w:r>
-          <w:rPr>
-            <w:rFonts w:ascii="Times New Roman" w:hAnsi="Times New Roman" w:cs="Times New Roman"/>
-            <w:b/>
-            <w:sz w:val="20"/>
-            <w:szCs w:val="20"/>
-            <w:lang w:val="es-ES_tradnl"/>
-          </w:rPr>
-          <w:t>del</w:t>
-        </w:r>
-        <w:r>
-          <w:rPr>
-            <w:rFonts w:ascii="Times New Roman" w:hAnsi="Times New Roman" w:cs="Times New Roman"/>
-            <w:b/>
-            <w:sz w:val="20"/>
-            <w:szCs w:val="20"/>
-            <w:lang w:val="es-ES_tradnl"/>
-          </w:rPr>
-          <w:t xml:space="preserve"> </w:t>
-        </w:r>
-      </w:ins>
-      <w:del w:id="16" w:author="anderson" w:date="2015-04-03T00:22:00Z">
-        <w:r>
-          <w:rPr>
-            <w:rFonts w:ascii="Times New Roman" w:hAnsi="Times New Roman" w:cs="Times New Roman"/>
-            <w:b/>
-            <w:sz w:val="20"/>
-            <w:szCs w:val="20"/>
-            <w:lang w:val="es-ES_tradnl"/>
-          </w:rPr>
-          <w:delText>EJERCICIO</w:delText>
-        </w:r>
-      </w:del>
-      <w:ins w:id="17" w:author="anderson" w:date="2015-04-03T00:22:00Z">
-        <w:r>
-          <w:rPr>
-            <w:rFonts w:ascii="Times New Roman" w:hAnsi="Times New Roman" w:cs="Times New Roman"/>
-            <w:b/>
-            <w:sz w:val="20"/>
-            <w:szCs w:val="20"/>
-            <w:lang w:val="es-ES_tradnl"/>
-          </w:rPr>
-          <w:t>ejercicio</w:t>
-        </w:r>
-      </w:ins>
+      <w:r>
+        <w:rPr>
+          <w:rFonts w:ascii="Times New Roman" w:hAnsi="Times New Roman" w:cs="Times New Roman"/>
+          <w:b/>
+          <w:sz w:val="20"/>
+          <w:szCs w:val="20"/>
+          <w:lang w:val="es-ES_tradnl"/>
+        </w:rPr>
+        <w:t>D</w:t>
+      </w:r>
+      <w:r>
+        <w:rPr>
+          <w:rFonts w:ascii="Times New Roman" w:hAnsi="Times New Roman" w:cs="Times New Roman"/>
+          <w:b/>
+          <w:sz w:val="20"/>
+          <w:szCs w:val="20"/>
+          <w:lang w:val="es-ES_tradnl"/>
+        </w:rPr>
+        <w:t>atos</w:t>
+      </w:r>
+      <w:r>
+        <w:rPr>
+          <w:rFonts w:ascii="Times New Roman" w:hAnsi="Times New Roman" w:cs="Times New Roman"/>
+          <w:b/>
+          <w:sz w:val="20"/>
+          <w:szCs w:val="20"/>
+          <w:lang w:val="es-ES_tradnl"/>
+        </w:rPr>
+        <w:t xml:space="preserve"> </w:t>
+      </w:r>
+      <w:r>
+        <w:rPr>
+          <w:rFonts w:ascii="Times New Roman" w:hAnsi="Times New Roman" w:cs="Times New Roman"/>
+          <w:b/>
+          <w:sz w:val="20"/>
+          <w:szCs w:val="20"/>
+          <w:lang w:val="es-ES_tradnl"/>
+        </w:rPr>
+        <w:t>del</w:t>
+      </w:r>
+      <w:r>
+        <w:rPr>
+          <w:rFonts w:ascii="Times New Roman" w:hAnsi="Times New Roman" w:cs="Times New Roman"/>
+          <w:b/>
+          <w:sz w:val="20"/>
+          <w:szCs w:val="20"/>
+          <w:lang w:val="es-ES_tradnl"/>
+        </w:rPr>
+        <w:t xml:space="preserve"> </w:t>
+      </w:r>
+      <w:r>
+        <w:rPr>
+          <w:rFonts w:ascii="Times New Roman" w:hAnsi="Times New Roman" w:cs="Times New Roman"/>
+          <w:b/>
+          <w:sz w:val="20"/>
+          <w:szCs w:val="20"/>
+          <w:lang w:val="es-ES_tradnl"/>
+        </w:rPr>
+        <w:t>ejercicio</w:t>
+      </w:r>
     </w:p>
     <w:p>
       <w:pPr>
@@ -2432,17 +2311,15 @@
         </w:rPr>
         <w:t>Asocia las propiedades correspondientes a cada imagen</w:t>
       </w:r>
-      <w:ins w:id="18" w:author="anderson" w:date="2015-04-03T13:28:00Z">
-        <w:r>
-          <w:rPr>
-            <w:rFonts w:ascii="Times New Roman" w:hAnsi="Times New Roman" w:cs="Times New Roman"/>
-            <w:sz w:val="20"/>
-            <w:szCs w:val="20"/>
-            <w:lang w:val="es-ES_tradnl"/>
-          </w:rPr>
-          <w:t>.</w:t>
-        </w:r>
-      </w:ins>
+      <w:r>
+        <w:rPr>
+          <w:rFonts w:ascii="Times New Roman" w:hAnsi="Times New Roman" w:cs="Times New Roman"/>
+          <w:sz w:val="20"/>
+          <w:szCs w:val="20"/>
+          <w:lang w:val="es-ES_tradnl"/>
+        </w:rPr>
+        <w:t>.</w:t>
+      </w:r>
     </w:p>
     <w:p>
       <w:pPr>
@@ -2924,7 +2801,7 @@
           <w:noProof/>
           <w:sz w:val="20"/>
           <w:szCs w:val="20"/>
-          <w:lang w:val="es-MX" w:eastAsia="es-MX"/>
+          <w:lang w:val="es-CO" w:eastAsia="ko-KR"/>
         </w:rPr>
         <w:drawing>
           <wp:inline distT="0" distB="0" distL="0" distR="0" wp14:anchorId="105E3EF3" wp14:editId="4749C79A">
@@ -3355,7 +3232,7 @@
           <w:noProof/>
           <w:sz w:val="20"/>
           <w:szCs w:val="20"/>
-          <w:lang w:val="es-MX" w:eastAsia="es-MX"/>
+          <w:lang w:val="es-CO" w:eastAsia="ko-KR"/>
         </w:rPr>
         <w:drawing>
           <wp:inline distT="0" distB="0" distL="0" distR="0" wp14:anchorId="2546D910" wp14:editId="09EE8CFD">
@@ -3589,17 +3466,15 @@
         </w:rPr>
         <w:t>Decreciente en todo su dominio</w:t>
       </w:r>
-      <w:ins w:id="19" w:author="anderson" w:date="2015-04-03T13:28:00Z">
-        <w:r>
-          <w:rPr>
-            <w:rFonts w:ascii="Times New Roman" w:hAnsi="Times New Roman" w:cs="Times New Roman"/>
-            <w:sz w:val="20"/>
-            <w:szCs w:val="20"/>
-            <w:lang w:val="es-ES_tradnl"/>
-          </w:rPr>
-          <w:t>.</w:t>
-        </w:r>
-      </w:ins>
+      <w:r>
+        <w:rPr>
+          <w:rFonts w:ascii="Times New Roman" w:hAnsi="Times New Roman" w:cs="Times New Roman"/>
+          <w:sz w:val="20"/>
+          <w:szCs w:val="20"/>
+          <w:lang w:val="es-ES_tradnl"/>
+        </w:rPr>
+        <w:t>.</w:t>
+      </w:r>
       <w:r>
         <w:rPr>
           <w:rFonts w:ascii="Times New Roman" w:hAnsi="Times New Roman" w:cs="Times New Roman"/>
@@ -3788,7 +3663,7 @@
           <w:noProof/>
           <w:sz w:val="20"/>
           <w:szCs w:val="20"/>
-          <w:lang w:val="es-MX" w:eastAsia="es-MX"/>
+          <w:lang w:val="es-CO" w:eastAsia="ko-KR"/>
         </w:rPr>
         <w:lastRenderedPageBreak/>
         <w:drawing>
@@ -4035,17 +3910,15 @@
         </w:rPr>
         <w:t>Ni biyectiva ni inyectiva</w:t>
       </w:r>
-      <w:ins w:id="20" w:author="anderson" w:date="2015-04-03T13:28:00Z">
-        <w:r>
-          <w:rPr>
-            <w:rFonts w:ascii="Times New Roman" w:hAnsi="Times New Roman" w:cs="Times New Roman"/>
-            <w:sz w:val="20"/>
-            <w:szCs w:val="20"/>
-            <w:lang w:val="es-ES_tradnl"/>
-          </w:rPr>
-          <w:t>.</w:t>
-        </w:r>
-      </w:ins>
+      <w:r>
+        <w:rPr>
+          <w:rFonts w:ascii="Times New Roman" w:hAnsi="Times New Roman" w:cs="Times New Roman"/>
+          <w:sz w:val="20"/>
+          <w:szCs w:val="20"/>
+          <w:lang w:val="es-ES_tradnl"/>
+        </w:rPr>
+        <w:t>.</w:t>
+      </w:r>
     </w:p>
     <w:p>
       <w:pPr>
@@ -4235,7 +4108,7 @@
           <w:noProof/>
           <w:sz w:val="20"/>
           <w:szCs w:val="20"/>
-          <w:lang w:val="es-MX" w:eastAsia="es-MX"/>
+          <w:lang w:val="es-CO" w:eastAsia="ko-KR"/>
         </w:rPr>
         <w:drawing>
           <wp:inline distT="0" distB="0" distL="0" distR="0" wp14:anchorId="12B1596A" wp14:editId="6D9C3B9C">
@@ -4495,18 +4368,18 @@
             </m:r>
           </m:e>
         </m:d>
+        <w:bookmarkStart w:id="0" w:name="_GoBack"/>
         <m:r>
-          <w:ins w:id="21" w:author="anderson" w:date="2015-04-03T13:29:00Z">
-            <w:rPr>
-              <w:rFonts w:ascii="Cambria Math" w:hAnsi="Cambria Math" w:cs="Times New Roman"/>
-              <w:sz w:val="20"/>
-              <w:szCs w:val="20"/>
-              <w:lang w:val="es-ES_tradnl"/>
-            </w:rPr>
-            <m:t>.</m:t>
-          </w:ins>
+          <w:rPr>
+            <w:rFonts w:ascii="Cambria Math" w:hAnsi="Cambria Math" w:cs="Times New Roman"/>
+            <w:sz w:val="20"/>
+            <w:szCs w:val="20"/>
+            <w:lang w:val="es-ES_tradnl"/>
+          </w:rPr>
+          <m:t>.</m:t>
         </m:r>
       </m:oMath>
+      <w:bookmarkEnd w:id="0"/>
     </w:p>
     <w:p>
       <w:pPr>
@@ -4526,14 +4399,6 @@
     </w:sectPr>
   </w:body>
 </w:document>
-</file>
-
-<file path=word/people.xml><?xml version="1.0" encoding="utf-8"?>
-<w15:people xmlns:wpc="http://schemas.microsoft.com/office/word/2010/wordprocessingCanvas" xmlns:mc="http://schemas.openxmlformats.org/markup-compatibility/2006" xmlns:o="urn:schemas-microsoft-com:office:office" xmlns:r="http://schemas.openxmlformats.org/officeDocument/2006/relationships" xmlns:m="http://schemas.openxmlformats.org/officeDocument/2006/math" xmlns:v="urn:schemas-microsoft-com:vml" xmlns:wp14="http://schemas.microsoft.com/office/word/2010/wordprocessingDrawing" xmlns:wp="http://schemas.openxmlformats.org/drawingml/2006/wordprocessingDrawing" xmlns:w10="urn:schemas-microsoft-com:office:word" xmlns:w="http://schemas.openxmlformats.org/wordprocessingml/2006/main" xmlns:w14="http://schemas.microsoft.com/office/word/2010/wordml" xmlns:w15="http://schemas.microsoft.com/office/word/2012/wordml" xmlns:wpg="http://schemas.microsoft.com/office/word/2010/wordprocessingGroup" xmlns:wpi="http://schemas.microsoft.com/office/word/2010/wordprocessingInk" xmlns:wne="http://schemas.microsoft.com/office/word/2006/wordml" xmlns:wps="http://schemas.microsoft.com/office/word/2010/wordprocessingShape" mc:Ignorable="w14 w15 wp14">
-  <w15:person w15:author="anderson">
-    <w15:presenceInfo w15:providerId="None" w15:userId="anderson"/>
-  </w15:person>
-</w15:people>
 </file>
 
 <file path=word/styles.xml><?xml version="1.0" encoding="utf-8"?>
@@ -4917,13 +4782,13 @@
     <w:name w:val="Normal"/>
     <w:qFormat/>
   </w:style>
-  <w:style w:type="character" w:default="1" w:styleId="DefaultParagraphFont">
+  <w:style w:type="character" w:default="1" w:styleId="Fuentedeprrafopredeter">
     <w:name w:val="Default Paragraph Font"/>
     <w:uiPriority w:val="1"/>
     <w:semiHidden/>
     <w:unhideWhenUsed/>
   </w:style>
-  <w:style w:type="table" w:default="1" w:styleId="TableNormal">
+  <w:style w:type="table" w:default="1" w:styleId="Tablanormal">
     <w:name w:val="Normal Table"/>
     <w:uiPriority w:val="99"/>
     <w:semiHidden/>
@@ -4938,18 +4803,19 @@
       </w:tblCellMar>
     </w:tblPr>
   </w:style>
-  <w:style w:type="numbering" w:default="1" w:styleId="NoList">
+  <w:style w:type="numbering" w:default="1" w:styleId="Sinlista">
     <w:name w:val="No List"/>
     <w:uiPriority w:val="99"/>
     <w:semiHidden/>
     <w:unhideWhenUsed/>
   </w:style>
-  <w:style w:type="table" w:styleId="TableGrid">
+  <w:style w:type="table" w:styleId="Tablaconcuadrcula">
     <w:name w:val="Table Grid"/>
-    <w:basedOn w:val="TableNormal"/>
+    <w:basedOn w:val="Tablanormal"/>
     <w:uiPriority w:val="59"/>
     <w:rsid w:val="006907A4"/>
     <w:tblPr>
+      <w:tblInd w:w="0" w:type="dxa"/>
       <w:tblBorders>
         <w:top w:val="single" w:sz="4" w:space="0" w:color="auto"/>
         <w:left w:val="single" w:sz="4" w:space="0" w:color="auto"/>
@@ -4958,9 +4824,15 @@
         <w:insideH w:val="single" w:sz="4" w:space="0" w:color="auto"/>
         <w:insideV w:val="single" w:sz="4" w:space="0" w:color="auto"/>
       </w:tblBorders>
+      <w:tblCellMar>
+        <w:top w:w="0" w:type="dxa"/>
+        <w:left w:w="108" w:type="dxa"/>
+        <w:bottom w:w="0" w:type="dxa"/>
+        <w:right w:w="108" w:type="dxa"/>
+      </w:tblCellMar>
     </w:tblPr>
   </w:style>
-  <w:style w:type="paragraph" w:styleId="ListParagraph">
+  <w:style w:type="paragraph" w:styleId="Prrafodelista">
     <w:name w:val="List Paragraph"/>
     <w:basedOn w:val="Normal"/>
     <w:uiPriority w:val="34"/>
@@ -4971,9 +4843,9 @@
       <w:contextualSpacing/>
     </w:pPr>
   </w:style>
-  <w:style w:type="character" w:styleId="PlaceholderText">
+  <w:style w:type="character" w:styleId="Textodelmarcadordeposicin">
     <w:name w:val="Placeholder Text"/>
-    <w:basedOn w:val="DefaultParagraphFont"/>
+    <w:basedOn w:val="Fuentedeprrafopredeter"/>
     <w:uiPriority w:val="99"/>
     <w:semiHidden/>
     <w:rsid w:val="007166D1"/>
@@ -4981,10 +4853,10 @@
       <w:color w:val="808080"/>
     </w:rPr>
   </w:style>
-  <w:style w:type="paragraph" w:styleId="BalloonText">
+  <w:style w:type="paragraph" w:styleId="Textodeglobo">
     <w:name w:val="Balloon Text"/>
     <w:basedOn w:val="Normal"/>
-    <w:link w:val="BalloonTextChar"/>
+    <w:link w:val="TextodegloboCar"/>
     <w:uiPriority w:val="99"/>
     <w:semiHidden/>
     <w:unhideWhenUsed/>
@@ -4995,10 +4867,10 @@
       <w:szCs w:val="18"/>
     </w:rPr>
   </w:style>
-  <w:style w:type="character" w:customStyle="1" w:styleId="BalloonTextChar">
-    <w:name w:val="Balloon Text Char"/>
-    <w:basedOn w:val="DefaultParagraphFont"/>
-    <w:link w:val="BalloonText"/>
+  <w:style w:type="character" w:customStyle="1" w:styleId="TextodegloboCar">
+    <w:name w:val="Texto de globo Car"/>
+    <w:basedOn w:val="Fuentedeprrafopredeter"/>
+    <w:link w:val="Textodeglobo"/>
     <w:uiPriority w:val="99"/>
     <w:semiHidden/>
     <w:rsid w:val="004F49DC"/>
